--- a/Linguamarina/23 JOBS OF THE FUTURE (and jobs that have no future)/23 JOBS OF THE FUTURE (and jobs that have no future) - Vietnamese.docx
+++ b/Linguamarina/23 JOBS OF THE FUTURE (and jobs that have no future)/23 JOBS OF THE FUTURE (and jobs that have no future) - Vietnamese.docx
@@ -295,7 +295,14 @@
           <w:szCs w:val="32"/>
         </w:rPr>
         <w:lastRenderedPageBreak/>
-        <w:t>Điều thứ hai đang phát triển mạnh trên thị trường này là CNTT trong y học, và có rất nhiều văn phòng của bác sĩ đang được tự độ</w:t>
+        <w:t>Cái</w:t>
+      </w:r>
+      <w:r>
+        <w:rPr>
+          <w:sz w:val="32"/>
+          <w:szCs w:val="32"/>
+        </w:rPr>
+        <w:t xml:space="preserve"> thứ hai đang phát triển mạnh trên thị trường này là CNTT trong y học, và có rất nhiều văn phòng của bác sĩ đang được tự độ</w:t>
       </w:r>
       <w:r>
         <w:rPr>
@@ -340,6 +347,34 @@
           <w:szCs w:val="32"/>
         </w:rPr>
       </w:pPr>
+      <w:r>
+        <w:rPr>
+          <w:sz w:val="32"/>
+          <w:szCs w:val="32"/>
+        </w:rPr>
+        <w:t>Thị trường thứ 2</w:t>
+      </w:r>
+      <w:r>
+        <w:rPr>
+          <w:sz w:val="32"/>
+          <w:szCs w:val="32"/>
+        </w:rPr>
+        <w:t xml:space="preserve"> những công việc mang tính sáng tạo, như đã đề cập trước đó, rất nhiều công việc đang được vận hành tự động, tất cả những công việc mang tính sáng tạo sẽ phát triển tốt, bởi vì chúng ta có AI nhưng nó chưa được phát triể</w:t>
+      </w:r>
+      <w:r>
+        <w:rPr>
+          <w:sz w:val="32"/>
+          <w:szCs w:val="32"/>
+        </w:rPr>
+        <w:t xml:space="preserve">n, nó không thể tạo ra được những bức ảnh hay video hay, không thể sửa video, không thể viết chữ cho bạn, nó có thể làm một số cái nhưng chưa đạt tới cấp độ của con người, vậy nên theo tôi nghĩ những </w:t>
+      </w:r>
+      <w:r>
+        <w:rPr>
+          <w:sz w:val="32"/>
+          <w:szCs w:val="32"/>
+        </w:rPr>
+        <w:t xml:space="preserve">công việc như chụp ảnh, vlog, tạo nội dung, sửa video, sẽ rất có tương lai, cũng như designer hay kiến trúc sư, tương lai rất rộng mở cho những ngành này. </w:t>
+      </w:r>
     </w:p>
     <w:p>
       <w:pPr>
@@ -348,8 +383,87 @@
           <w:szCs w:val="32"/>
         </w:rPr>
       </w:pPr>
+      <w:r>
+        <w:rPr>
+          <w:sz w:val="32"/>
+          <w:szCs w:val="32"/>
+        </w:rPr>
+        <w:t xml:space="preserve">Nghề thứ 3 là nhân viên bán hàng, lúc đầu tôi rất ngạc nhiên có rất nhiều công nghệ tự động bán hàng, </w:t>
+      </w:r>
+      <w:r>
+        <w:rPr>
+          <w:sz w:val="32"/>
+          <w:szCs w:val="32"/>
+        </w:rPr>
+        <w:t>bạn của tôi anh ta tạo mộ</w:t>
+      </w:r>
+      <w:r>
+        <w:rPr>
+          <w:sz w:val="32"/>
+          <w:szCs w:val="32"/>
+        </w:rPr>
+        <w:t>t công ty chatfuel</w:t>
+      </w:r>
+      <w:r>
+        <w:rPr>
+          <w:sz w:val="32"/>
+          <w:szCs w:val="32"/>
+        </w:rPr>
+        <w:t>, và chúng có nhà quản lý tự động</w:t>
+      </w:r>
+      <w:r>
+        <w:rPr>
+          <w:sz w:val="32"/>
+          <w:szCs w:val="32"/>
+        </w:rPr>
+        <w:t>, chúng sẽ bán cho bạn bất cứ thứ gì.</w:t>
+      </w:r>
+      <w:r>
+        <w:rPr>
+          <w:sz w:val="32"/>
+          <w:szCs w:val="32"/>
+        </w:rPr>
+        <w:t xml:space="preserve"> Nhưng những nghiên cứu chỉ ra rằng chúng tôi đang tìm kiếm nhiều dịch vụ chăm sóc cá nhân và chatbot không thể đáp ứng điều đó, bởi vì một lần nữa là AI chưa phát triển, vậy nên những nhân viên bán hàng sở hữu kĩ năng bán hàng tuyệt vời </w:t>
+      </w:r>
+      <w:r>
+        <w:rPr>
+          <w:sz w:val="32"/>
+          <w:szCs w:val="32"/>
+        </w:rPr>
+        <w:t xml:space="preserve">giúp tăng 60% thu nhập hàng </w:t>
+      </w:r>
+      <w:r>
+        <w:rPr>
+          <w:sz w:val="32"/>
+          <w:szCs w:val="32"/>
+        </w:rPr>
+        <w:lastRenderedPageBreak/>
+        <w:t xml:space="preserve">năm. Một lần nữa nếu so sánh năm 2010 với 2020 </w:t>
+      </w:r>
+      <w:r>
+        <w:rPr>
+          <w:sz w:val="32"/>
+          <w:szCs w:val="32"/>
+        </w:rPr>
+        <w:t xml:space="preserve"> </w:t>
+      </w:r>
+      <w:r>
+        <w:rPr>
+          <w:sz w:val="32"/>
+          <w:szCs w:val="32"/>
+        </w:rPr>
+        <w:t>chúng ta sẽ có hơn 700000 cơ hội trong những vị trí này</w:t>
+      </w:r>
       <w:bookmarkStart w:id="0" w:name="_GoBack"/>
       <w:bookmarkEnd w:id="0"/>
+    </w:p>
+    <w:p>
+      <w:pPr>
+        <w:rPr>
+          <w:sz w:val="32"/>
+          <w:szCs w:val="32"/>
+        </w:rPr>
+      </w:pPr>
     </w:p>
     <w:sectPr>
       <w:pgSz w:w="12240" w:h="15840"/>
